--- a/法令ファイル/皇室経済法/皇室経済法（昭和二十二年法律第四号）.docx
+++ b/法令ファイル/皇室経済法/皇室経済法（昭和二十二年法律第四号）.docx
@@ -40,69 +40,45 @@
     </w:p>
     <w:p>
       <w:pPr>
-        <w:pStyle w:val="Heading6"/>
+        <w:pStyle w:val="ListBullet"/>
         <w:ind w:left="880"/>
       </w:pPr>
       <w:r>
         <w:t>一</w:t>
-      </w:r>
-    </w:p>
-    <w:p>
-      <w:pPr>
-        <w:ind w:left="880"/>
-      </w:pPr>
-      <w:r>
+        <w:br/>
         <w:t>相当の対価による売買等通常の私的経済行為に係る場合</w:t>
       </w:r>
     </w:p>
     <w:p>
       <w:pPr>
-        <w:pStyle w:val="Heading6"/>
+        <w:pStyle w:val="ListBullet"/>
         <w:ind w:left="880"/>
       </w:pPr>
       <w:r>
         <w:t>二</w:t>
-      </w:r>
-    </w:p>
-    <w:p>
-      <w:pPr>
-        <w:ind w:left="880"/>
-      </w:pPr>
-      <w:r>
+        <w:br/>
         <w:t>外国交際のための儀礼上の贈答に係る場合</w:t>
       </w:r>
     </w:p>
     <w:p>
       <w:pPr>
-        <w:pStyle w:val="Heading6"/>
+        <w:pStyle w:val="ListBullet"/>
         <w:ind w:left="880"/>
       </w:pPr>
       <w:r>
         <w:t>三</w:t>
-      </w:r>
-    </w:p>
-    <w:p>
-      <w:pPr>
-        <w:ind w:left="880"/>
-      </w:pPr>
-      <w:r>
+        <w:br/>
         <w:t>公共のためになす遺贈又は遺産の賜与に係る場合</w:t>
       </w:r>
     </w:p>
     <w:p>
       <w:pPr>
-        <w:pStyle w:val="Heading6"/>
+        <w:pStyle w:val="ListBullet"/>
         <w:ind w:left="880"/>
       </w:pPr>
       <w:r>
         <w:t>四</w:t>
-      </w:r>
-    </w:p>
-    <w:p>
-      <w:pPr>
-        <w:ind w:left="880"/>
-      </w:pPr>
-      <w:r>
+        <w:br/>
         <w:t>前各号に掲げる場合を除く外、毎年四月一日から翌年三月三十一日までの期間内に、皇室がなす賜与又は譲受に係る財産の価額が、別に法律で定める一定価額に達するに至るまでの場合</w:t>
       </w:r>
     </w:p>
@@ -207,6 +183,8 @@
     <w:p>
       <w:r>
         <w:t>皇族費は、皇族としての品位保持の資に充てるために、年額により毎年支出するもの及び皇族が初めて独立の生計を営む際に一時金額により支出するもの並びに皇族であつた者としての品位保持の資に充てるために、皇族が皇室典範の定めるところによりその身分を離れる際に一時金額により支出するものとする。</w:t>
+        <w:br/>
+        <w:t>その年額又は一時金額は、別に法律で定める定額に基いて、これを算出する。</w:t>
       </w:r>
     </w:p>
     <w:p>
@@ -245,86 +223,62 @@
     </w:p>
     <w:p>
       <w:pPr>
-        <w:pStyle w:val="Heading6"/>
+        <w:pStyle w:val="ListBullet"/>
         <w:ind w:left="880"/>
       </w:pPr>
       <w:r>
         <w:t>一</w:t>
-      </w:r>
-    </w:p>
-    <w:p>
-      <w:pPr>
-        <w:ind w:left="880"/>
-      </w:pPr>
-      <w:r>
+        <w:br/>
         <w:t>独立の生計を営む親王に対しては、定額相当額の金額とする。</w:t>
       </w:r>
     </w:p>
     <w:p>
       <w:pPr>
-        <w:pStyle w:val="Heading6"/>
+        <w:pStyle w:val="ListBullet"/>
         <w:ind w:left="880"/>
       </w:pPr>
       <w:r>
         <w:t>二</w:t>
+        <w:br/>
+        <w:t>前号の親王の妃に対しては、定額の二分の一に相当する額の金額とする。</w:t>
+        <w:br/>
+        <w:t>但し、その夫を失つて独立の生計を営む親王妃に対しては、定額相当額の金額とする。</w:t>
+        <w:br/>
+        <w:t>この場合において、独立の生計を営むことの認定は、皇室経済会議の議を経ることを要する。</w:t>
       </w:r>
     </w:p>
     <w:p>
       <w:pPr>
-        <w:ind w:left="880"/>
-      </w:pPr>
-      <w:r>
-        <w:t>前号の親王の妃に対しては、定額の二分の一に相当する額の金額とする。</w:t>
-      </w:r>
-    </w:p>
-    <w:p>
-      <w:pPr>
-        <w:pStyle w:val="Heading6"/>
+        <w:pStyle w:val="ListBullet"/>
         <w:ind w:left="880"/>
       </w:pPr>
       <w:r>
         <w:t>三</w:t>
-      </w:r>
-    </w:p>
-    <w:p>
-      <w:pPr>
-        <w:ind w:left="880"/>
-      </w:pPr>
-      <w:r>
+        <w:br/>
         <w:t>独立の生計を営む内親王に対しては、定額の二分の一に相当する額の金額とする。</w:t>
       </w:r>
     </w:p>
     <w:p>
       <w:pPr>
-        <w:pStyle w:val="Heading6"/>
+        <w:pStyle w:val="ListBullet"/>
         <w:ind w:left="880"/>
       </w:pPr>
       <w:r>
         <w:t>四</w:t>
+        <w:br/>
+        <w:t>独立の生計を営まない親王、その妃及び内親王に対しては、定額の十分の一に相当する額の金額とする。</w:t>
+        <w:br/>
+        <w:t>ただし、成年に達した者に対しては、定額の十分の三に相当する額の金額とする。</w:t>
       </w:r>
     </w:p>
     <w:p>
       <w:pPr>
-        <w:ind w:left="880"/>
-      </w:pPr>
-      <w:r>
-        <w:t>独立の生計を営まない親王、その妃及び内親王に対しては、定額の十分の一に相当する額の金額とする。</w:t>
-      </w:r>
-    </w:p>
-    <w:p>
-      <w:pPr>
-        <w:pStyle w:val="Heading6"/>
+        <w:pStyle w:val="ListBullet"/>
         <w:ind w:left="880"/>
       </w:pPr>
       <w:r>
         <w:t>五</w:t>
-      </w:r>
-    </w:p>
-    <w:p>
-      <w:pPr>
-        <w:ind w:left="880"/>
-      </w:pPr>
-      <w:r>
+        <w:br/>
         <w:t>王、王妃及び女王に対しては、それぞれ前各号の親王、親王妃及び内親王に準じて算出した額の十分の七に相当する額の金額とする。</w:t>
       </w:r>
     </w:p>
@@ -398,36 +352,26 @@
     </w:p>
     <w:p>
       <w:pPr>
-        <w:pStyle w:val="Heading6"/>
+        <w:pStyle w:val="ListBullet"/>
         <w:ind w:left="880"/>
       </w:pPr>
       <w:r>
         <w:t>一</w:t>
-      </w:r>
-    </w:p>
-    <w:p>
-      <w:pPr>
-        <w:ind w:left="880"/>
-      </w:pPr>
-      <w:r>
+        <w:br/>
         <w:t>皇室典範第十一条、第十二条及び第十四条の規定により皇族の身分を離れる者については、独立の生計を営む皇族について算出する年額の十倍に相当する額</w:t>
       </w:r>
     </w:p>
     <w:p>
       <w:pPr>
-        <w:pStyle w:val="Heading6"/>
+        <w:pStyle w:val="ListBullet"/>
         <w:ind w:left="880"/>
       </w:pPr>
       <w:r>
         <w:t>二</w:t>
-      </w:r>
-    </w:p>
-    <w:p>
-      <w:pPr>
-        <w:ind w:left="880"/>
-      </w:pPr>
-      <w:r>
+        <w:br/>
         <w:t>皇室典範第十三条の規定により皇族の身分を離れる者については、第三項及び第五項の規定により算出する年額の十倍に相当する額。</w:t>
+        <w:br/>
+        <w:t>この場合において、成年に達した皇族は、独立の生計を営む皇族とみなす。</w:t>
       </w:r>
     </w:p>
     <w:p>
@@ -548,6 +492,8 @@
       </w:pPr>
       <w:r>
         <w:t>皇室経済会議の議事は、過半数でこれを決する。</w:t>
+        <w:br/>
+        <w:t>可否同数のときは、議長の決するところによる。</w:t>
       </w:r>
     </w:p>
     <w:p>
@@ -594,6 +540,18 @@
       </w:r>
     </w:p>
     <w:p>
+      <w:pPr>
+        <w:pStyle w:val="Heading5"/>
+        <w:ind w:left="440"/>
+      </w:pPr>
+      <w:r>
+        <w:t>○１</w:t>
+      </w:r>
+    </w:p>
+    <w:p>
+      <w:pPr>
+        <w:ind w:left="440"/>
+      </w:pPr>
       <w:r>
         <w:t>この法律は、日本国憲法施行の日から、これを施行する。</w:t>
       </w:r>
@@ -659,7 +617,7 @@
         <w:pStyle w:val="Heading1"/>
       </w:pPr>
       <w:r>
-        <w:t>附　則（昭和二三年六月三〇日法律第七三号）</w:t>
+        <w:t>附則（昭和二三年六月三〇日法律第七三号）</w:t>
       </w:r>
     </w:p>
     <w:p>
@@ -685,10 +643,22 @@
         <w:pStyle w:val="Heading1"/>
       </w:pPr>
       <w:r>
-        <w:t>附　則（昭和二四年五月三一日法律第一三四号）</w:t>
+        <w:t>附則（昭和二四年五月三一日法律第一三四号）</w:t>
       </w:r>
     </w:p>
     <w:p>
+      <w:pPr>
+        <w:pStyle w:val="Heading5"/>
+        <w:ind w:left="440"/>
+      </w:pPr>
+      <w:r>
+        <w:t>１</w:t>
+      </w:r>
+    </w:p>
+    <w:p>
+      <w:pPr>
+        <w:ind w:left="440"/>
+      </w:pPr>
       <w:r>
         <w:t>この法律は、昭和二十四年六月一日から施行する。</w:t>
       </w:r>
@@ -703,10 +673,22 @@
         <w:pStyle w:val="Heading1"/>
       </w:pPr>
       <w:r>
-        <w:t>附　則（昭和二七年二月二九日法律第二号）</w:t>
+        <w:t>附則（昭和二七年二月二九日法律第二号）</w:t>
       </w:r>
     </w:p>
     <w:p>
+      <w:pPr>
+        <w:pStyle w:val="Heading5"/>
+        <w:ind w:left="440"/>
+      </w:pPr>
+      <w:r>
+        <w:t>１</w:t>
+      </w:r>
+    </w:p>
+    <w:p>
+      <w:pPr>
+        <w:ind w:left="440"/>
+      </w:pPr>
       <w:r>
         <w:t>この法律は、昭和二十七年四月一日から施行する。</w:t>
       </w:r>
@@ -755,7 +737,7 @@
         <w:pStyle w:val="Heading1"/>
       </w:pPr>
       <w:r>
-        <w:t>附　則（昭和二八年六月三〇日法律第四七号）</w:t>
+        <w:t>附則（昭和二八年六月三〇日法律第四七号）</w:t>
       </w:r>
     </w:p>
     <w:p>
@@ -773,7 +755,7 @@
         <w:pStyle w:val="Heading1"/>
       </w:pPr>
       <w:r>
-        <w:t>附　則（昭和四〇年五月二二日法律第七六号）</w:t>
+        <w:t>附則（昭和四〇年五月二二日法律第七六号）</w:t>
       </w:r>
     </w:p>
     <w:p>
@@ -791,7 +773,7 @@
         <w:pStyle w:val="Heading1"/>
       </w:pPr>
       <w:r>
-        <w:t>附　則（平成一一年一二月二二日法律第一六〇号）</w:t>
+        <w:t>附則（平成一一年一二月二二日法律第一六〇号）</w:t>
       </w:r>
     </w:p>
     <w:p>
@@ -805,23 +787,23 @@
     <w:p>
       <w:r>
         <w:t>この法律（第二条及び第三条を除く。）は、平成十三年一月六日から施行する。</w:t>
+        <w:br/>
+        <w:t>ただし、次の各号に掲げる規定は、当該各号に定める日から施行する。</w:t>
       </w:r>
     </w:p>
     <w:p>
       <w:pPr>
-        <w:pStyle w:val="Heading6"/>
+        <w:pStyle w:val="ListBullet"/>
         <w:ind w:left="880"/>
       </w:pPr>
       <w:r>
         <w:t>一</w:t>
-      </w:r>
-    </w:p>
-    <w:p>
-      <w:pPr>
-        <w:ind w:left="880"/>
-      </w:pPr>
-      <w:r>
+        <w:br/>
         <w:t>第九百九十五条（核原料物質、核燃料物質及び原子炉の規制に関する法律の一部を改正する法律附則の改正規定に係る部分に限る。）、第千三百五条、第千三百六条、第千三百二十四条第二項、第千三百二十六条第二項及び第千三百四十四条の規定</w:t>
+        <w:br/>
+        <w:br/>
+        <w:br/>
+        <w:t>公布の日</w:t>
       </w:r>
     </w:p>
     <w:sectPr>
@@ -844,7 +826,7 @@
     </w:pPr>
     <w:r>
       <w:tab/>
-      <w:t>WeGov v0.1 - FTS141</w:t>
+      <w:t>WeGov v0.2 - FTS141</w:t>
     </w:r>
   </w:p>
 </w:ftr>
